--- a/Documentation clients - Tala Sound.docx
+++ b/Documentation clients - Tala Sound.docx
@@ -26,7 +26,6 @@
     </w:p>
     <w:p>
       <w:pPr>
-        <w:jc w:val="both"/>
         <w:rPr>
           <w:rFonts w:asciiTheme="majorHAnsi" w:hAnsiTheme="majorHAnsi" w:cstheme="majorHAnsi"/>
           <w:u w:val="single"/>
@@ -42,7 +41,6 @@
     </w:p>
     <w:p>
       <w:pPr>
-        <w:jc w:val="both"/>
         <w:rPr>
           <w:rFonts w:asciiTheme="majorHAnsi" w:hAnsiTheme="majorHAnsi" w:cstheme="majorHAnsi"/>
           <w:u w:val="single"/>
@@ -54,92 +52,229 @@
         </w:rPr>
         <w:tab/>
       </w:r>
-      <w:proofErr w:type="gramStart"/>
       <w:r>
         <w:rPr>
           <w:rFonts w:asciiTheme="majorHAnsi" w:hAnsiTheme="majorHAnsi" w:cstheme="majorHAnsi"/>
           <w:u w:val="single"/>
         </w:rPr>
-        <w:t>a</w:t>
-      </w:r>
-      <w:proofErr w:type="gramEnd"/>
-      <w:r>
+        <w:t>a/ Récupération des données du morceau</w:t>
+      </w:r>
+    </w:p>
+    <w:p>
+      <w:pPr>
+        <w:rPr>
+          <w:rFonts w:asciiTheme="majorHAnsi" w:hAnsiTheme="majorHAnsi" w:cstheme="majorHAnsi"/>
+          <w:color w:val="223333"/>
+          <w:shd w:val="clear" w:color="auto" w:fill="FDFDFC"/>
+        </w:rPr>
+      </w:pPr>
+      <w:r>
+        <w:rPr>
+          <w:rFonts w:asciiTheme="majorHAnsi" w:hAnsiTheme="majorHAnsi" w:cstheme="majorHAnsi"/>
+          <w:color w:val="223333"/>
+          <w:shd w:val="clear" w:color="auto" w:fill="FDFDFC"/>
+        </w:rPr>
+        <w:t>A partir d'un fichier audio quelconque (que ce soit de la musique carnatique ou non), l'utilisateur va pouvoir récupérer les données d'analyse musicale du morceau, échantillonnées avec un pas de temps donné,</w:t>
+      </w:r>
+      <w:r>
+        <w:rPr>
+          <w:rFonts w:asciiTheme="majorHAnsi" w:hAnsiTheme="majorHAnsi" w:cstheme="majorHAnsi"/>
+          <w:color w:val="223333"/>
+          <w:shd w:val="clear" w:color="auto" w:fill="FDFDFC"/>
+        </w:rPr>
+        <w:t xml:space="preserve"> </w:t>
+      </w:r>
+      <w:r>
+        <w:rPr>
+          <w:rFonts w:asciiTheme="majorHAnsi" w:hAnsiTheme="majorHAnsi" w:cstheme="majorHAnsi"/>
+          <w:color w:val="223333"/>
+          <w:shd w:val="clear" w:color="auto" w:fill="FDFDFC"/>
+        </w:rPr>
+        <w:t xml:space="preserve">grâce à la fonction </w:t>
+      </w:r>
+      <w:r>
+        <w:rPr>
+          <w:rFonts w:asciiTheme="majorHAnsi" w:hAnsiTheme="majorHAnsi" w:cstheme="majorHAnsi"/>
+          <w:i/>
+          <w:iCs/>
+          <w:color w:val="223333"/>
+          <w:shd w:val="clear" w:color="auto" w:fill="FDFDFC"/>
+        </w:rPr>
+        <w:t>extracteur_semantique_son</w:t>
+      </w:r>
+      <w:r>
+        <w:rPr>
+          <w:rFonts w:asciiTheme="majorHAnsi" w:hAnsiTheme="majorHAnsi" w:cstheme="majorHAnsi"/>
+          <w:color w:val="223333"/>
+          <w:shd w:val="clear" w:color="auto" w:fill="FDFDFC"/>
+        </w:rPr>
+        <w:t>.</w:t>
+      </w:r>
+      <w:r>
+        <w:rPr>
+          <w:rFonts w:asciiTheme="majorHAnsi" w:hAnsiTheme="majorHAnsi" w:cstheme="majorHAnsi"/>
+          <w:color w:val="223333"/>
+        </w:rPr>
+        <w:t xml:space="preserve"> </w:t>
+      </w:r>
+      <w:r>
+        <w:rPr>
+          <w:rFonts w:asciiTheme="majorHAnsi" w:hAnsiTheme="majorHAnsi" w:cstheme="majorHAnsi"/>
+          <w:color w:val="223333"/>
+          <w:shd w:val="clear" w:color="auto" w:fill="FDFDFC"/>
+        </w:rPr>
+        <w:t>L'utilisateur peut adapter plusieurs paramètre</w:t>
+      </w:r>
+      <w:r>
+        <w:rPr>
+          <w:rFonts w:asciiTheme="majorHAnsi" w:hAnsiTheme="majorHAnsi" w:cstheme="majorHAnsi"/>
+          <w:color w:val="223333"/>
+          <w:shd w:val="clear" w:color="auto" w:fill="FDFDFC"/>
+        </w:rPr>
+        <w:t>s</w:t>
+      </w:r>
+      <w:r>
+        <w:rPr>
+          <w:rFonts w:asciiTheme="majorHAnsi" w:hAnsiTheme="majorHAnsi" w:cstheme="majorHAnsi"/>
+          <w:color w:val="223333"/>
+          <w:shd w:val="clear" w:color="auto" w:fill="FDFDFC"/>
+        </w:rPr>
+        <w:t xml:space="preserve"> s'il le souhaite:</w:t>
+      </w:r>
+    </w:p>
+    <w:p>
+      <w:pPr>
+        <w:pStyle w:val="Paragraphedeliste"/>
+        <w:numPr>
+          <w:ilvl w:val="0"/>
+          <w:numId w:val="2"/>
+        </w:numPr>
         <w:rPr>
           <w:rFonts w:asciiTheme="majorHAnsi" w:hAnsiTheme="majorHAnsi" w:cstheme="majorHAnsi"/>
           <w:u w:val="single"/>
         </w:rPr>
-        <w:t>/ Récupération des données du morceau</w:t>
-      </w:r>
-    </w:p>
-    <w:p>
-      <w:pPr>
-        <w:jc w:val="both"/>
+      </w:pPr>
+      <w:r>
+        <w:rPr>
+          <w:rFonts w:asciiTheme="majorHAnsi" w:hAnsiTheme="majorHAnsi" w:cstheme="majorHAnsi"/>
+          <w:i/>
+          <w:iCs/>
+          <w:color w:val="223333"/>
+          <w:shd w:val="clear" w:color="auto" w:fill="FDFDFC"/>
+        </w:rPr>
+        <w:t>audio</w:t>
+      </w:r>
+      <w:r>
+        <w:rPr>
+          <w:rFonts w:asciiTheme="majorHAnsi" w:hAnsiTheme="majorHAnsi" w:cstheme="majorHAnsi"/>
+          <w:color w:val="223333"/>
+          <w:shd w:val="clear" w:color="auto" w:fill="FDFDFC"/>
+        </w:rPr>
+        <w:t xml:space="preserve"> : le fichier audio .wav à étudier (et qui sera utilisé sur la machine)</w:t>
+      </w:r>
+    </w:p>
+    <w:p>
+      <w:pPr>
+        <w:pStyle w:val="Paragraphedeliste"/>
+        <w:numPr>
+          <w:ilvl w:val="0"/>
+          <w:numId w:val="2"/>
+        </w:numPr>
         <w:rPr>
           <w:rFonts w:asciiTheme="majorHAnsi" w:hAnsiTheme="majorHAnsi" w:cstheme="majorHAnsi"/>
           <w:u w:val="single"/>
         </w:rPr>
       </w:pPr>
-    </w:p>
-    <w:p>
-      <w:pPr>
-        <w:jc w:val="both"/>
+      <w:r>
+        <w:rPr>
+          <w:rFonts w:asciiTheme="majorHAnsi" w:hAnsiTheme="majorHAnsi" w:cstheme="majorHAnsi"/>
+          <w:i/>
+          <w:iCs/>
+          <w:color w:val="223333"/>
+          <w:shd w:val="clear" w:color="auto" w:fill="FDFDFC"/>
+        </w:rPr>
+        <w:t>delta_t</w:t>
+      </w:r>
+      <w:r>
+        <w:rPr>
+          <w:rFonts w:asciiTheme="majorHAnsi" w:hAnsiTheme="majorHAnsi" w:cstheme="majorHAnsi"/>
+          <w:color w:val="223333"/>
+          <w:shd w:val="clear" w:color="auto" w:fill="FDFDFC"/>
+        </w:rPr>
+        <w:t xml:space="preserve"> : le pas de temps d'échantillonnage </w:t>
+      </w:r>
+      <w:r>
+        <w:rPr>
+          <w:rFonts w:asciiTheme="majorHAnsi" w:hAnsiTheme="majorHAnsi" w:cstheme="majorHAnsi"/>
+          <w:color w:val="223333"/>
+          <w:shd w:val="clear" w:color="auto" w:fill="FDFDFC"/>
+        </w:rPr>
+        <w:t xml:space="preserve">(en secondes) </w:t>
+      </w:r>
+      <w:r>
+        <w:rPr>
+          <w:rFonts w:asciiTheme="majorHAnsi" w:hAnsiTheme="majorHAnsi" w:cstheme="majorHAnsi"/>
+          <w:color w:val="223333"/>
+          <w:shd w:val="clear" w:color="auto" w:fill="FDFDFC"/>
+        </w:rPr>
+        <w:t>pour récupérer un nombre de données (fini)</w:t>
+      </w:r>
+      <w:r>
+        <w:rPr>
+          <w:rFonts w:asciiTheme="majorHAnsi" w:hAnsiTheme="majorHAnsi" w:cstheme="majorHAnsi"/>
+          <w:color w:val="223333"/>
+          <w:shd w:val="clear" w:color="auto" w:fill="FDFDFC"/>
+        </w:rPr>
+        <w:t xml:space="preserve"> </w:t>
+      </w:r>
+      <w:r>
+        <w:rPr>
+          <w:rFonts w:asciiTheme="majorHAnsi" w:hAnsiTheme="majorHAnsi" w:cstheme="majorHAnsi"/>
+          <w:color w:val="223333"/>
+          <w:shd w:val="clear" w:color="auto" w:fill="FDFDFC"/>
+        </w:rPr>
+        <w:t>exploitables par l'algorithme de composition du mouvement et par la suite par la Tala Box.</w:t>
+      </w:r>
+    </w:p>
+    <w:p>
+      <w:pPr>
         <w:rPr>
           <w:rFonts w:asciiTheme="majorHAnsi" w:hAnsiTheme="majorHAnsi" w:cstheme="majorHAnsi"/>
           <w:u w:val="single"/>
         </w:rPr>
       </w:pPr>
-    </w:p>
-    <w:p>
-      <w:pPr>
-        <w:jc w:val="both"/>
+      <w:r>
+        <w:rPr>
+          <w:rFonts w:asciiTheme="majorHAnsi" w:hAnsiTheme="majorHAnsi" w:cstheme="majorHAnsi"/>
+          <w:color w:val="223333"/>
+          <w:shd w:val="clear" w:color="auto" w:fill="FDFDFC"/>
+        </w:rPr>
+        <w:t>La fonction renvoie alors 3 listes contenant respectivement les valeurs d'amplitude sonore, de tempo et de fréquence relatives au morceau avec une "prise de mesure" tous les delta_t secondes.</w:t>
+      </w:r>
+    </w:p>
+    <w:p>
+      <w:pPr>
         <w:rPr>
           <w:rFonts w:asciiTheme="majorHAnsi" w:hAnsiTheme="majorHAnsi" w:cstheme="majorHAnsi"/>
           <w:u w:val="single"/>
         </w:rPr>
       </w:pPr>
-    </w:p>
-    <w:p>
-      <w:pPr>
-        <w:jc w:val="both"/>
-        <w:rPr>
-          <w:rFonts w:asciiTheme="majorHAnsi" w:hAnsiTheme="majorHAnsi" w:cstheme="majorHAnsi"/>
-        </w:rPr>
-      </w:pPr>
-    </w:p>
-    <w:p>
-      <w:pPr>
-        <w:jc w:val="both"/>
+      <w:r>
+        <w:rPr>
+          <w:rFonts w:asciiTheme="majorHAnsi" w:hAnsiTheme="majorHAnsi" w:cstheme="majorHAnsi"/>
+        </w:rPr>
+        <w:tab/>
+      </w:r>
+      <w:r>
         <w:rPr>
           <w:rFonts w:asciiTheme="majorHAnsi" w:hAnsiTheme="majorHAnsi" w:cstheme="majorHAnsi"/>
           <w:u w:val="single"/>
         </w:rPr>
-      </w:pPr>
-      <w:r>
-        <w:rPr>
-          <w:rFonts w:asciiTheme="majorHAnsi" w:hAnsiTheme="majorHAnsi" w:cstheme="majorHAnsi"/>
-        </w:rPr>
-        <w:tab/>
-      </w:r>
-      <w:proofErr w:type="gramStart"/>
-      <w:r>
-        <w:rPr>
-          <w:rFonts w:asciiTheme="majorHAnsi" w:hAnsiTheme="majorHAnsi" w:cstheme="majorHAnsi"/>
-          <w:u w:val="single"/>
-        </w:rPr>
-        <w:t>b</w:t>
-      </w:r>
-      <w:proofErr w:type="gramEnd"/>
-      <w:r>
-        <w:rPr>
-          <w:rFonts w:asciiTheme="majorHAnsi" w:hAnsiTheme="majorHAnsi" w:cstheme="majorHAnsi"/>
-          <w:u w:val="single"/>
-        </w:rPr>
-        <w:t>/ Création du mouvement</w:t>
-      </w:r>
-    </w:p>
-    <w:p>
-      <w:pPr>
-        <w:jc w:val="both"/>
+        <w:t>b/ Création du mouvement</w:t>
+      </w:r>
+    </w:p>
+    <w:p>
+      <w:pPr>
         <w:rPr>
           <w:rFonts w:asciiTheme="majorHAnsi" w:hAnsiTheme="majorHAnsi" w:cstheme="majorHAnsi"/>
         </w:rPr>
@@ -158,21 +293,26 @@
           <w:ilvl w:val="0"/>
           <w:numId w:val="1"/>
         </w:numPr>
-        <w:jc w:val="both"/>
-        <w:rPr>
-          <w:rFonts w:asciiTheme="majorHAnsi" w:hAnsiTheme="majorHAnsi" w:cstheme="majorHAnsi"/>
-        </w:rPr>
-      </w:pPr>
-      <w:proofErr w:type="spellStart"/>
-      <w:r>
-        <w:rPr>
-          <w:rFonts w:asciiTheme="majorHAnsi" w:hAnsiTheme="majorHAnsi" w:cstheme="majorHAnsi"/>
-          <w:i/>
-          <w:iCs/>
-        </w:rPr>
-        <w:t>Duree_fenetre</w:t>
-      </w:r>
-      <w:proofErr w:type="spellEnd"/>
+        <w:rPr>
+          <w:rFonts w:asciiTheme="majorHAnsi" w:hAnsiTheme="majorHAnsi" w:cstheme="majorHAnsi"/>
+        </w:rPr>
+      </w:pPr>
+      <w:r>
+        <w:rPr>
+          <w:rFonts w:asciiTheme="majorHAnsi" w:hAnsiTheme="majorHAnsi" w:cstheme="majorHAnsi"/>
+          <w:i/>
+          <w:iCs/>
+        </w:rPr>
+        <w:t>d</w:t>
+      </w:r>
+      <w:r>
+        <w:rPr>
+          <w:rFonts w:asciiTheme="majorHAnsi" w:hAnsiTheme="majorHAnsi" w:cstheme="majorHAnsi"/>
+          <w:i/>
+          <w:iCs/>
+        </w:rPr>
+        <w:t>uree_fenetre</w:t>
+      </w:r>
       <w:r>
         <w:rPr>
           <w:rFonts w:asciiTheme="majorHAnsi" w:hAnsiTheme="majorHAnsi" w:cstheme="majorHAnsi"/>
@@ -187,21 +327,26 @@
           <w:ilvl w:val="0"/>
           <w:numId w:val="1"/>
         </w:numPr>
-        <w:jc w:val="both"/>
-        <w:rPr>
-          <w:rFonts w:asciiTheme="majorHAnsi" w:hAnsiTheme="majorHAnsi" w:cstheme="majorHAnsi"/>
-        </w:rPr>
-      </w:pPr>
-      <w:proofErr w:type="spellStart"/>
-      <w:r>
-        <w:rPr>
-          <w:rFonts w:asciiTheme="majorHAnsi" w:hAnsiTheme="majorHAnsi" w:cstheme="majorHAnsi"/>
-          <w:i/>
-          <w:iCs/>
-        </w:rPr>
-        <w:t>Pas_echantillonnage</w:t>
-      </w:r>
-      <w:proofErr w:type="spellEnd"/>
+        <w:rPr>
+          <w:rFonts w:asciiTheme="majorHAnsi" w:hAnsiTheme="majorHAnsi" w:cstheme="majorHAnsi"/>
+        </w:rPr>
+      </w:pPr>
+      <w:r>
+        <w:rPr>
+          <w:rFonts w:asciiTheme="majorHAnsi" w:hAnsiTheme="majorHAnsi" w:cstheme="majorHAnsi"/>
+          <w:i/>
+          <w:iCs/>
+        </w:rPr>
+        <w:t>p</w:t>
+      </w:r>
+      <w:r>
+        <w:rPr>
+          <w:rFonts w:asciiTheme="majorHAnsi" w:hAnsiTheme="majorHAnsi" w:cstheme="majorHAnsi"/>
+          <w:i/>
+          <w:iCs/>
+        </w:rPr>
+        <w:t>as_echantillonnage</w:t>
+      </w:r>
       <w:r>
         <w:rPr>
           <w:rFonts w:asciiTheme="majorHAnsi" w:hAnsiTheme="majorHAnsi" w:cstheme="majorHAnsi"/>
@@ -216,28 +361,25 @@
           <w:ilvl w:val="0"/>
           <w:numId w:val="1"/>
         </w:numPr>
-        <w:jc w:val="both"/>
-        <w:rPr>
-          <w:rFonts w:asciiTheme="majorHAnsi" w:hAnsiTheme="majorHAnsi" w:cstheme="majorHAnsi"/>
-        </w:rPr>
-      </w:pPr>
-      <w:proofErr w:type="spellStart"/>
-      <w:r>
-        <w:rPr>
-          <w:rFonts w:asciiTheme="majorHAnsi" w:hAnsiTheme="majorHAnsi" w:cstheme="majorHAnsi"/>
-          <w:i/>
-          <w:iCs/>
-        </w:rPr>
-        <w:t>Gain_hor</w:t>
-      </w:r>
-      <w:proofErr w:type="spellEnd"/>
-      <w:r>
-        <w:rPr>
-          <w:rFonts w:asciiTheme="majorHAnsi" w:hAnsiTheme="majorHAnsi" w:cstheme="majorHAnsi"/>
-          <w:i/>
-          <w:iCs/>
-        </w:rPr>
-        <w:t> </w:t>
+        <w:rPr>
+          <w:rFonts w:asciiTheme="majorHAnsi" w:hAnsiTheme="majorHAnsi" w:cstheme="majorHAnsi"/>
+        </w:rPr>
+      </w:pPr>
+      <w:r>
+        <w:rPr>
+          <w:rFonts w:asciiTheme="majorHAnsi" w:hAnsiTheme="majorHAnsi" w:cstheme="majorHAnsi"/>
+          <w:i/>
+          <w:iCs/>
+        </w:rPr>
+        <w:t>g</w:t>
+      </w:r>
+      <w:r>
+        <w:rPr>
+          <w:rFonts w:asciiTheme="majorHAnsi" w:hAnsiTheme="majorHAnsi" w:cstheme="majorHAnsi"/>
+          <w:i/>
+          <w:iCs/>
+        </w:rPr>
+        <w:t>ain_hor </w:t>
       </w:r>
       <w:r>
         <w:rPr>
@@ -253,29 +395,26 @@
           <w:ilvl w:val="0"/>
           <w:numId w:val="1"/>
         </w:numPr>
-        <w:jc w:val="both"/>
-        <w:rPr>
-          <w:rFonts w:asciiTheme="majorHAnsi" w:hAnsiTheme="majorHAnsi" w:cstheme="majorHAnsi"/>
-        </w:rPr>
-      </w:pPr>
-      <w:proofErr w:type="spellStart"/>
-      <w:r>
-        <w:rPr>
-          <w:rFonts w:asciiTheme="majorHAnsi" w:hAnsiTheme="majorHAnsi" w:cstheme="majorHAnsi"/>
-          <w:i/>
-          <w:iCs/>
-        </w:rPr>
-        <w:t>Gain_</w:t>
-      </w:r>
-      <w:r>
-        <w:rPr>
-          <w:rFonts w:asciiTheme="majorHAnsi" w:hAnsiTheme="majorHAnsi" w:cstheme="majorHAnsi"/>
-          <w:i/>
-          <w:iCs/>
-        </w:rPr>
-        <w:t>vert</w:t>
-      </w:r>
-      <w:proofErr w:type="spellEnd"/>
+        <w:rPr>
+          <w:rFonts w:asciiTheme="majorHAnsi" w:hAnsiTheme="majorHAnsi" w:cstheme="majorHAnsi"/>
+        </w:rPr>
+      </w:pPr>
+      <w:r>
+        <w:rPr>
+          <w:rFonts w:asciiTheme="majorHAnsi" w:hAnsiTheme="majorHAnsi" w:cstheme="majorHAnsi"/>
+          <w:i/>
+          <w:iCs/>
+        </w:rPr>
+        <w:t>g</w:t>
+      </w:r>
+      <w:r>
+        <w:rPr>
+          <w:rFonts w:asciiTheme="majorHAnsi" w:hAnsiTheme="majorHAnsi" w:cstheme="majorHAnsi"/>
+          <w:i/>
+          <w:iCs/>
+        </w:rPr>
+        <w:t>ain_vert</w:t>
+      </w:r>
       <w:r>
         <w:rPr>
           <w:rFonts w:asciiTheme="majorHAnsi" w:hAnsiTheme="majorHAnsi" w:cstheme="majorHAnsi"/>
@@ -292,32 +431,11 @@
         <w:rPr>
           <w:rFonts w:asciiTheme="majorHAnsi" w:hAnsiTheme="majorHAnsi" w:cstheme="majorHAnsi"/>
         </w:rPr>
-        <w:t xml:space="preserve"> évolue proportionnellement avec la vitesse maximale </w:t>
-      </w:r>
-      <w:r>
-        <w:rPr>
-          <w:rFonts w:asciiTheme="majorHAnsi" w:hAnsiTheme="majorHAnsi" w:cstheme="majorHAnsi"/>
-        </w:rPr>
-        <w:t>verticale</w:t>
-      </w:r>
-      <w:r>
-        <w:rPr>
-          <w:rFonts w:asciiTheme="majorHAnsi" w:hAnsiTheme="majorHAnsi" w:cstheme="majorHAnsi"/>
-        </w:rPr>
-        <w:t xml:space="preserve"> de la balle</w:t>
-      </w:r>
-    </w:p>
-    <w:p>
-      <w:pPr>
-        <w:jc w:val="both"/>
-        <w:rPr>
-          <w:rFonts w:asciiTheme="majorHAnsi" w:hAnsiTheme="majorHAnsi" w:cstheme="majorHAnsi"/>
-        </w:rPr>
-      </w:pPr>
-    </w:p>
-    <w:p>
-      <w:pPr>
-        <w:jc w:val="both"/>
+        <w:t xml:space="preserve"> évolue proportionnellement avec la vitesse maximale verticale de la balle</w:t>
+      </w:r>
+    </w:p>
+    <w:p>
+      <w:pPr>
         <w:rPr>
           <w:rFonts w:asciiTheme="majorHAnsi" w:hAnsiTheme="majorHAnsi" w:cstheme="majorHAnsi"/>
         </w:rPr>
@@ -328,51 +446,21 @@
         </w:rPr>
         <w:t xml:space="preserve">La fonction </w:t>
       </w:r>
-      <w:proofErr w:type="spellStart"/>
-      <w:proofErr w:type="gramStart"/>
-      <w:r>
-        <w:rPr>
-          <w:rFonts w:asciiTheme="majorHAnsi" w:hAnsiTheme="majorHAnsi" w:cstheme="majorHAnsi"/>
-          <w:i/>
-          <w:iCs/>
-        </w:rPr>
-        <w:t>DataMouv</w:t>
-      </w:r>
-      <w:proofErr w:type="spellEnd"/>
-      <w:r>
-        <w:rPr>
-          <w:rFonts w:asciiTheme="majorHAnsi" w:hAnsiTheme="majorHAnsi" w:cstheme="majorHAnsi"/>
-          <w:i/>
-          <w:iCs/>
-        </w:rPr>
-        <w:t>(</w:t>
-      </w:r>
-      <w:proofErr w:type="gramEnd"/>
-      <w:r>
-        <w:rPr>
-          <w:rFonts w:asciiTheme="majorHAnsi" w:hAnsiTheme="majorHAnsi" w:cstheme="majorHAnsi"/>
-          <w:i/>
-          <w:iCs/>
-        </w:rPr>
-        <w:t xml:space="preserve">amplitude, </w:t>
-      </w:r>
-      <w:proofErr w:type="spellStart"/>
-      <w:r>
-        <w:rPr>
-          <w:rFonts w:asciiTheme="majorHAnsi" w:hAnsiTheme="majorHAnsi" w:cstheme="majorHAnsi"/>
-          <w:i/>
-          <w:iCs/>
-        </w:rPr>
-        <w:t>frequence</w:t>
-      </w:r>
-      <w:proofErr w:type="spellEnd"/>
-      <w:r>
-        <w:rPr>
-          <w:rFonts w:asciiTheme="majorHAnsi" w:hAnsiTheme="majorHAnsi" w:cstheme="majorHAnsi"/>
-          <w:i/>
-          <w:iCs/>
-        </w:rPr>
-        <w:t>, animation</w:t>
+      <w:r>
+        <w:rPr>
+          <w:rFonts w:asciiTheme="majorHAnsi" w:hAnsiTheme="majorHAnsi" w:cstheme="majorHAnsi"/>
+          <w:i/>
+          <w:iCs/>
+        </w:rPr>
+        <w:t>DataMouv(</w:t>
+      </w:r>
+      <w:r>
+        <w:rPr>
+          <w:rFonts w:asciiTheme="majorHAnsi" w:hAnsiTheme="majorHAnsi" w:cstheme="majorHAnsi"/>
+          <w:i/>
+          <w:iCs/>
+        </w:rPr>
+        <w:t>amplitude, frequence, animation</w:t>
       </w:r>
       <w:r>
         <w:rPr>
@@ -397,7 +485,6 @@
     </w:p>
     <w:p>
       <w:pPr>
-        <w:jc w:val="both"/>
         <w:rPr>
           <w:rFonts w:asciiTheme="majorHAnsi" w:hAnsiTheme="majorHAnsi" w:cstheme="majorHAnsi"/>
           <w:u w:val="single"/>
@@ -409,54 +496,91 @@
         </w:rPr>
         <w:tab/>
       </w:r>
-      <w:proofErr w:type="gramStart"/>
       <w:r>
         <w:rPr>
           <w:rFonts w:asciiTheme="majorHAnsi" w:hAnsiTheme="majorHAnsi" w:cstheme="majorHAnsi"/>
           <w:u w:val="single"/>
         </w:rPr>
-        <w:t>c</w:t>
-      </w:r>
-      <w:proofErr w:type="gramEnd"/>
-      <w:r>
+        <w:t>c/ Animation</w:t>
+      </w:r>
+    </w:p>
+    <w:p>
+      <w:pPr>
+        <w:rPr>
+          <w:rFonts w:asciiTheme="majorHAnsi" w:hAnsiTheme="majorHAnsi" w:cstheme="majorHAnsi"/>
+        </w:rPr>
+      </w:pPr>
+      <w:r>
+        <w:rPr>
+          <w:rFonts w:asciiTheme="majorHAnsi" w:hAnsiTheme="majorHAnsi" w:cstheme="majorHAnsi"/>
+        </w:rPr>
+        <w:t xml:space="preserve">A partir des deux listes créées précédemment, l’utilisateur peut visualiser le mouvement grâce à </w:t>
+      </w:r>
+      <w:r>
+        <w:rPr>
+          <w:rFonts w:asciiTheme="majorHAnsi" w:hAnsiTheme="majorHAnsi" w:cstheme="majorHAnsi"/>
+          <w:i/>
+          <w:iCs/>
+        </w:rPr>
+        <w:t>Animation(X,Y)</w:t>
+      </w:r>
+      <w:r>
+        <w:rPr>
+          <w:rFonts w:asciiTheme="majorHAnsi" w:hAnsiTheme="majorHAnsi" w:cstheme="majorHAnsi"/>
+        </w:rPr>
+        <w:t xml:space="preserve"> (qui renvoie un None)</w:t>
+      </w:r>
+    </w:p>
+    <w:p>
+      <w:pPr>
+        <w:rPr>
+          <w:rFonts w:asciiTheme="majorHAnsi" w:hAnsiTheme="majorHAnsi" w:cstheme="majorHAnsi"/>
+        </w:rPr>
+      </w:pPr>
+    </w:p>
+    <w:p>
+      <w:pPr>
         <w:rPr>
           <w:rFonts w:asciiTheme="majorHAnsi" w:hAnsiTheme="majorHAnsi" w:cstheme="majorHAnsi"/>
           <w:u w:val="single"/>
         </w:rPr>
-        <w:t>/ Animation</w:t>
-      </w:r>
-    </w:p>
-    <w:p>
-      <w:pPr>
-        <w:jc w:val="both"/>
-        <w:rPr>
-          <w:rFonts w:asciiTheme="majorHAnsi" w:hAnsiTheme="majorHAnsi" w:cstheme="majorHAnsi"/>
-        </w:rPr>
-      </w:pPr>
-      <w:r>
-        <w:rPr>
-          <w:rFonts w:asciiTheme="majorHAnsi" w:hAnsiTheme="majorHAnsi" w:cstheme="majorHAnsi"/>
-        </w:rPr>
-        <w:t xml:space="preserve">A partir des deux listes créées précédemment, l’utilisateur peut visualiser le mouvement grâce à </w:t>
-      </w:r>
-      <w:r>
-        <w:rPr>
-          <w:rFonts w:asciiTheme="majorHAnsi" w:hAnsiTheme="majorHAnsi" w:cstheme="majorHAnsi"/>
-          <w:i/>
-          <w:iCs/>
-        </w:rPr>
-        <w:t>Animation(</w:t>
-      </w:r>
-      <w:proofErr w:type="gramStart"/>
-      <w:r>
-        <w:rPr>
-          <w:rFonts w:asciiTheme="majorHAnsi" w:hAnsiTheme="majorHAnsi" w:cstheme="majorHAnsi"/>
-          <w:i/>
-          <w:iCs/>
-        </w:rPr>
-        <w:t>X,Y</w:t>
-      </w:r>
-      <w:proofErr w:type="gramEnd"/>
+      </w:pPr>
+      <w:r>
+        <w:rPr>
+          <w:rFonts w:asciiTheme="majorHAnsi" w:hAnsiTheme="majorHAnsi" w:cstheme="majorHAnsi"/>
+          <w:u w:val="single"/>
+        </w:rPr>
+        <w:t>II/ Mise en commun</w:t>
+      </w:r>
+    </w:p>
+    <w:p>
+      <w:pPr>
+        <w:rPr>
+          <w:rFonts w:asciiTheme="majorHAnsi" w:hAnsiTheme="majorHAnsi" w:cstheme="majorHAnsi"/>
+        </w:rPr>
+      </w:pPr>
+      <w:r>
+        <w:rPr>
+          <w:rFonts w:asciiTheme="majorHAnsi" w:hAnsiTheme="majorHAnsi" w:cstheme="majorHAnsi"/>
+        </w:rPr>
+        <w:t xml:space="preserve">Si l’utilisateur souhaite visualiser l’animation sans avoir à appeler les différents sous -programmes, il peut utiliser directement la fonction </w:t>
+      </w:r>
+      <w:r>
+        <w:rPr>
+          <w:rFonts w:asciiTheme="majorHAnsi" w:hAnsiTheme="majorHAnsi" w:cstheme="majorHAnsi"/>
+          <w:i/>
+          <w:iCs/>
+        </w:rPr>
+        <w:t>TalaSound_Animation(</w:t>
+      </w:r>
+      <w:r>
+        <w:rPr>
+          <w:rFonts w:asciiTheme="majorHAnsi" w:hAnsiTheme="majorHAnsi" w:cstheme="majorHAnsi"/>
+          <w:i/>
+          <w:iCs/>
+        </w:rPr>
+        <w:t>audio, delta_t</w:t>
+      </w:r>
       <w:r>
         <w:rPr>
           <w:rFonts w:asciiTheme="majorHAnsi" w:hAnsiTheme="majorHAnsi" w:cstheme="majorHAnsi"/>
@@ -469,87 +593,19 @@
         <w:rPr>
           <w:rFonts w:asciiTheme="majorHAnsi" w:hAnsiTheme="majorHAnsi" w:cstheme="majorHAnsi"/>
         </w:rPr>
-        <w:t xml:space="preserve"> (qui renvoie un None)</w:t>
-      </w:r>
-    </w:p>
-    <w:p>
-      <w:pPr>
-        <w:jc w:val="both"/>
-        <w:rPr>
-          <w:rFonts w:asciiTheme="majorHAnsi" w:hAnsiTheme="majorHAnsi" w:cstheme="majorHAnsi"/>
-        </w:rPr>
-      </w:pPr>
-    </w:p>
-    <w:p>
-      <w:pPr>
-        <w:jc w:val="both"/>
-        <w:rPr>
-          <w:rFonts w:asciiTheme="majorHAnsi" w:hAnsiTheme="majorHAnsi" w:cstheme="majorHAnsi"/>
-          <w:u w:val="single"/>
-        </w:rPr>
-      </w:pPr>
-      <w:r>
-        <w:rPr>
-          <w:rFonts w:asciiTheme="majorHAnsi" w:hAnsiTheme="majorHAnsi" w:cstheme="majorHAnsi"/>
-          <w:u w:val="single"/>
-        </w:rPr>
-        <w:t>II/ Mise en commun</w:t>
-      </w:r>
-    </w:p>
-    <w:p>
-      <w:pPr>
-        <w:jc w:val="both"/>
-        <w:rPr>
-          <w:rFonts w:asciiTheme="majorHAnsi" w:hAnsiTheme="majorHAnsi" w:cstheme="majorHAnsi"/>
-        </w:rPr>
-      </w:pPr>
-      <w:r>
-        <w:rPr>
-          <w:rFonts w:asciiTheme="majorHAnsi" w:hAnsiTheme="majorHAnsi" w:cstheme="majorHAnsi"/>
-        </w:rPr>
-        <w:t xml:space="preserve">Si l’utilisateur souhaite visualiser l’animation sans avoir à appeler les différents sous -programmes, il peut utiliser directement la fonction </w:t>
-      </w:r>
-      <w:proofErr w:type="spellStart"/>
-      <w:r>
-        <w:rPr>
-          <w:rFonts w:asciiTheme="majorHAnsi" w:hAnsiTheme="majorHAnsi" w:cstheme="majorHAnsi"/>
-          <w:i/>
-          <w:iCs/>
-        </w:rPr>
-        <w:t>TalaSound_Animation</w:t>
-      </w:r>
-      <w:proofErr w:type="spellEnd"/>
-      <w:r>
-        <w:rPr>
-          <w:rFonts w:asciiTheme="majorHAnsi" w:hAnsiTheme="majorHAnsi" w:cstheme="majorHAnsi"/>
-          <w:i/>
-          <w:iCs/>
-        </w:rPr>
-        <w:t>(</w:t>
-      </w:r>
-      <w:proofErr w:type="spellStart"/>
-      <w:r>
-        <w:rPr>
-          <w:rFonts w:asciiTheme="majorHAnsi" w:hAnsiTheme="majorHAnsi" w:cstheme="majorHAnsi"/>
-          <w:i/>
-          <w:iCs/>
-        </w:rPr>
-        <w:t>fichier_son</w:t>
-      </w:r>
-      <w:proofErr w:type="spellEnd"/>
-      <w:r>
-        <w:rPr>
-          <w:rFonts w:asciiTheme="majorHAnsi" w:hAnsiTheme="majorHAnsi" w:cstheme="majorHAnsi"/>
-          <w:i/>
-          <w:iCs/>
-        </w:rPr>
-        <w:t>)</w:t>
-      </w:r>
-      <w:r>
-        <w:rPr>
-          <w:rFonts w:asciiTheme="majorHAnsi" w:hAnsiTheme="majorHAnsi" w:cstheme="majorHAnsi"/>
-        </w:rPr>
-        <w:t xml:space="preserve"> qui prend en argument un fichier son et renvoie l’animation (None)</w:t>
+        <w:t xml:space="preserve"> qui prend en argument un fichier</w:t>
+      </w:r>
+      <w:r>
+        <w:rPr>
+          <w:rFonts w:asciiTheme="majorHAnsi" w:hAnsiTheme="majorHAnsi" w:cstheme="majorHAnsi"/>
+        </w:rPr>
+        <w:t xml:space="preserve"> et un pas de temps (en seconde) </w:t>
+      </w:r>
+      <w:r>
+        <w:rPr>
+          <w:rFonts w:asciiTheme="majorHAnsi" w:hAnsiTheme="majorHAnsi" w:cstheme="majorHAnsi"/>
+        </w:rPr>
+        <w:t>son et renvoie l’animation (None)</w:t>
       </w:r>
     </w:p>
     <w:sectPr>
@@ -574,7 +630,7 @@
       <w:lvlText w:val=""/>
       <w:lvlJc w:val="left"/>
       <w:pPr>
-        <w:ind w:left="1429" w:hanging="360"/>
+        <w:ind w:left="720" w:hanging="360"/>
       </w:pPr>
       <w:rPr>
         <w:rFonts w:ascii="Symbol" w:hAnsi="Symbol" w:hint="default"/>
@@ -586,7 +642,7 @@
       <w:lvlText w:val="o"/>
       <w:lvlJc w:val="left"/>
       <w:pPr>
-        <w:ind w:left="2149" w:hanging="360"/>
+        <w:ind w:left="1440" w:hanging="360"/>
       </w:pPr>
       <w:rPr>
         <w:rFonts w:ascii="Courier New" w:hAnsi="Courier New" w:cs="Courier New" w:hint="default"/>
@@ -598,7 +654,7 @@
       <w:lvlText w:val=""/>
       <w:lvlJc w:val="left"/>
       <w:pPr>
-        <w:ind w:left="2869" w:hanging="360"/>
+        <w:ind w:left="2160" w:hanging="360"/>
       </w:pPr>
       <w:rPr>
         <w:rFonts w:ascii="Wingdings" w:hAnsi="Wingdings" w:hint="default"/>
@@ -610,7 +666,7 @@
       <w:lvlText w:val=""/>
       <w:lvlJc w:val="left"/>
       <w:pPr>
-        <w:ind w:left="3589" w:hanging="360"/>
+        <w:ind w:left="2880" w:hanging="360"/>
       </w:pPr>
       <w:rPr>
         <w:rFonts w:ascii="Symbol" w:hAnsi="Symbol" w:hint="default"/>
@@ -622,7 +678,7 @@
       <w:lvlText w:val="o"/>
       <w:lvlJc w:val="left"/>
       <w:pPr>
-        <w:ind w:left="4309" w:hanging="360"/>
+        <w:ind w:left="3600" w:hanging="360"/>
       </w:pPr>
       <w:rPr>
         <w:rFonts w:ascii="Courier New" w:hAnsi="Courier New" w:cs="Courier New" w:hint="default"/>
@@ -634,7 +690,7 @@
       <w:lvlText w:val=""/>
       <w:lvlJc w:val="left"/>
       <w:pPr>
-        <w:ind w:left="5029" w:hanging="360"/>
+        <w:ind w:left="4320" w:hanging="360"/>
       </w:pPr>
       <w:rPr>
         <w:rFonts w:ascii="Wingdings" w:hAnsi="Wingdings" w:hint="default"/>
@@ -646,7 +702,7 @@
       <w:lvlText w:val=""/>
       <w:lvlJc w:val="left"/>
       <w:pPr>
-        <w:ind w:left="5749" w:hanging="360"/>
+        <w:ind w:left="5040" w:hanging="360"/>
       </w:pPr>
       <w:rPr>
         <w:rFonts w:ascii="Symbol" w:hAnsi="Symbol" w:hint="default"/>
@@ -658,7 +714,7 @@
       <w:lvlText w:val="o"/>
       <w:lvlJc w:val="left"/>
       <w:pPr>
-        <w:ind w:left="6469" w:hanging="360"/>
+        <w:ind w:left="5760" w:hanging="360"/>
       </w:pPr>
       <w:rPr>
         <w:rFonts w:ascii="Courier New" w:hAnsi="Courier New" w:cs="Courier New" w:hint="default"/>
@@ -670,7 +726,120 @@
       <w:lvlText w:val=""/>
       <w:lvlJc w:val="left"/>
       <w:pPr>
-        <w:ind w:left="7189" w:hanging="360"/>
+        <w:ind w:left="6480" w:hanging="360"/>
+      </w:pPr>
+      <w:rPr>
+        <w:rFonts w:ascii="Wingdings" w:hAnsi="Wingdings" w:hint="default"/>
+      </w:rPr>
+    </w:lvl>
+  </w:abstractNum>
+  <w:abstractNum w:abstractNumId="1" w15:restartNumberingAfterBreak="0">
+    <w:nsid w:val="184D7582"/>
+    <w:multiLevelType w:val="hybridMultilevel"/>
+    <w:tmpl w:val="9B12AB54"/>
+    <w:lvl w:ilvl="0" w:tplc="040C0001">
+      <w:start w:val="1"/>
+      <w:numFmt w:val="bullet"/>
+      <w:lvlText w:val=""/>
+      <w:lvlJc w:val="left"/>
+      <w:pPr>
+        <w:ind w:left="720" w:hanging="360"/>
+      </w:pPr>
+      <w:rPr>
+        <w:rFonts w:ascii="Symbol" w:hAnsi="Symbol" w:hint="default"/>
+      </w:rPr>
+    </w:lvl>
+    <w:lvl w:ilvl="1" w:tplc="040C0003" w:tentative="1">
+      <w:start w:val="1"/>
+      <w:numFmt w:val="bullet"/>
+      <w:lvlText w:val="o"/>
+      <w:lvlJc w:val="left"/>
+      <w:pPr>
+        <w:ind w:left="1440" w:hanging="360"/>
+      </w:pPr>
+      <w:rPr>
+        <w:rFonts w:ascii="Courier New" w:hAnsi="Courier New" w:cs="Courier New" w:hint="default"/>
+      </w:rPr>
+    </w:lvl>
+    <w:lvl w:ilvl="2" w:tplc="040C0005" w:tentative="1">
+      <w:start w:val="1"/>
+      <w:numFmt w:val="bullet"/>
+      <w:lvlText w:val=""/>
+      <w:lvlJc w:val="left"/>
+      <w:pPr>
+        <w:ind w:left="2160" w:hanging="360"/>
+      </w:pPr>
+      <w:rPr>
+        <w:rFonts w:ascii="Wingdings" w:hAnsi="Wingdings" w:hint="default"/>
+      </w:rPr>
+    </w:lvl>
+    <w:lvl w:ilvl="3" w:tplc="040C0001" w:tentative="1">
+      <w:start w:val="1"/>
+      <w:numFmt w:val="bullet"/>
+      <w:lvlText w:val=""/>
+      <w:lvlJc w:val="left"/>
+      <w:pPr>
+        <w:ind w:left="2880" w:hanging="360"/>
+      </w:pPr>
+      <w:rPr>
+        <w:rFonts w:ascii="Symbol" w:hAnsi="Symbol" w:hint="default"/>
+      </w:rPr>
+    </w:lvl>
+    <w:lvl w:ilvl="4" w:tplc="040C0003" w:tentative="1">
+      <w:start w:val="1"/>
+      <w:numFmt w:val="bullet"/>
+      <w:lvlText w:val="o"/>
+      <w:lvlJc w:val="left"/>
+      <w:pPr>
+        <w:ind w:left="3600" w:hanging="360"/>
+      </w:pPr>
+      <w:rPr>
+        <w:rFonts w:ascii="Courier New" w:hAnsi="Courier New" w:cs="Courier New" w:hint="default"/>
+      </w:rPr>
+    </w:lvl>
+    <w:lvl w:ilvl="5" w:tplc="040C0005" w:tentative="1">
+      <w:start w:val="1"/>
+      <w:numFmt w:val="bullet"/>
+      <w:lvlText w:val=""/>
+      <w:lvlJc w:val="left"/>
+      <w:pPr>
+        <w:ind w:left="4320" w:hanging="360"/>
+      </w:pPr>
+      <w:rPr>
+        <w:rFonts w:ascii="Wingdings" w:hAnsi="Wingdings" w:hint="default"/>
+      </w:rPr>
+    </w:lvl>
+    <w:lvl w:ilvl="6" w:tplc="040C0001" w:tentative="1">
+      <w:start w:val="1"/>
+      <w:numFmt w:val="bullet"/>
+      <w:lvlText w:val=""/>
+      <w:lvlJc w:val="left"/>
+      <w:pPr>
+        <w:ind w:left="5040" w:hanging="360"/>
+      </w:pPr>
+      <w:rPr>
+        <w:rFonts w:ascii="Symbol" w:hAnsi="Symbol" w:hint="default"/>
+      </w:rPr>
+    </w:lvl>
+    <w:lvl w:ilvl="7" w:tplc="040C0003" w:tentative="1">
+      <w:start w:val="1"/>
+      <w:numFmt w:val="bullet"/>
+      <w:lvlText w:val="o"/>
+      <w:lvlJc w:val="left"/>
+      <w:pPr>
+        <w:ind w:left="5760" w:hanging="360"/>
+      </w:pPr>
+      <w:rPr>
+        <w:rFonts w:ascii="Courier New" w:hAnsi="Courier New" w:cs="Courier New" w:hint="default"/>
+      </w:rPr>
+    </w:lvl>
+    <w:lvl w:ilvl="8" w:tplc="040C0005" w:tentative="1">
+      <w:start w:val="1"/>
+      <w:numFmt w:val="bullet"/>
+      <w:lvlText w:val=""/>
+      <w:lvlJc w:val="left"/>
+      <w:pPr>
+        <w:ind w:left="6480" w:hanging="360"/>
       </w:pPr>
       <w:rPr>
         <w:rFonts w:ascii="Wingdings" w:hAnsi="Wingdings" w:hint="default"/>
@@ -679,6 +848,9 @@
   </w:abstractNum>
   <w:num w:numId="1">
     <w:abstractNumId w:val="0"/>
+  </w:num>
+  <w:num w:numId="2">
+    <w:abstractNumId w:val="1"/>
   </w:num>
 </w:numbering>
 </file>
